--- a/record.docx
+++ b/record.docx
@@ -84,11 +84,6 @@
       <w:proofErr w:type="spellEnd"/>
     </w:p>
     <w:p>
-      <w:pPr>
-        <w:rPr>
-          <w:rFonts w:hint="eastAsia"/>
-        </w:rPr>
-      </w:pPr>
       <w:r>
         <w:t>https://cloud.tencent.com/developer/article/1621572</w:t>
       </w:r>
@@ -317,7 +312,29 @@
           <w:sz w:val="24"/>
           <w:szCs w:val="24"/>
         </w:rPr>
-        <w:t>'bigint'</w:t>
+        <w:t>'</w:t>
+      </w:r>
+      <w:r>
+        <w:rPr>
+          <w:rFonts w:ascii="Monaco" w:eastAsia="宋体" w:hAnsi="Monaco" w:cs="宋体"/>
+          <w:color w:val="98C379"/>
+          <w:kern w:val="0"/>
+          <w:sz w:val="24"/>
+          <w:szCs w:val="24"/>
+        </w:rPr>
+        <w:t>object</w:t>
+      </w:r>
+      <w:bookmarkStart w:id="0" w:name="_GoBack"/>
+      <w:bookmarkEnd w:id="0"/>
+      <w:r>
+        <w:rPr>
+          <w:rFonts w:ascii="Monaco" w:eastAsia="宋体" w:hAnsi="Monaco" w:cs="宋体"/>
+          <w:color w:val="98C379"/>
+          <w:kern w:val="0"/>
+          <w:sz w:val="24"/>
+          <w:szCs w:val="24"/>
+        </w:rPr>
+        <w:t>'</w:t>
       </w:r>
       <w:r>
         <w:rPr>
@@ -2458,9 +2475,6 @@
       <w:pPr>
         <w:pStyle w:val="a3"/>
         <w:ind w:left="360" w:firstLineChars="0" w:firstLine="0"/>
-        <w:rPr>
-          <w:rFonts w:hint="eastAsia"/>
-        </w:rPr>
       </w:pPr>
     </w:p>
     <w:p>
@@ -4756,9 +4770,6 @@
       <w:pPr>
         <w:pStyle w:val="a3"/>
         <w:ind w:left="360" w:firstLineChars="0" w:firstLine="0"/>
-        <w:rPr>
-          <w:rFonts w:hint="eastAsia"/>
-        </w:rPr>
       </w:pPr>
     </w:p>
     <w:p>
@@ -5281,9 +5292,6 @@
       <w:pPr>
         <w:pStyle w:val="a3"/>
         <w:ind w:left="360" w:firstLineChars="0" w:firstLine="0"/>
-        <w:rPr>
-          <w:rFonts w:hint="eastAsia"/>
-        </w:rPr>
       </w:pPr>
     </w:p>
     <w:p>
@@ -5321,7 +5329,7 @@
         <w:spacing w:line="330" w:lineRule="atLeast"/>
         <w:jc w:val="left"/>
         <w:rPr>
-          <w:rFonts w:ascii="Monaco" w:eastAsia="宋体" w:hAnsi="Monaco" w:cs="宋体" w:hint="eastAsia"/>
+          <w:rFonts w:ascii="Monaco" w:eastAsia="宋体" w:hAnsi="Monaco" w:cs="宋体"/>
           <w:color w:val="ABB2BF"/>
           <w:kern w:val="0"/>
           <w:sz w:val="24"/>
@@ -5432,21 +5440,12 @@
       <w:pPr>
         <w:pStyle w:val="a3"/>
         <w:ind w:left="360" w:firstLineChars="0" w:firstLine="0"/>
+      </w:pPr>
+      <w:r>
         <w:rPr>
           <w:rFonts w:hint="eastAsia"/>
         </w:rPr>
-      </w:pPr>
-      <w:r>
-        <w:rPr>
-          <w:rFonts w:hint="eastAsia"/>
-        </w:rPr>
-        <w:t>DOM代表文档对象模型，是HTML和XML文档的接口（API）。当浏览器第一次读取（解析）</w:t>
-      </w:r>
-      <w:r>
-        <w:rPr>
-          <w:rFonts w:hint="eastAsia"/>
-        </w:rPr>
-        <w:t>HTML文档时，他会创建一个大对象，一个基于HTML文档的非常大的对象就是DOM。他是一个从HTML文档中建模的树状结构，DOM用于交互和修改DOM结构或特定元素或节点。</w:t>
+        <w:t>DOM代表文档对象模型，是HTML和XML文档的接口（API）。当浏览器第一次读取（解析）HTML文档时，他会创建一个大对象，一个基于HTML文档的非常大的对象就是DOM。他是一个从HTML文档中建模的树状结构，DOM用于交互和修改DOM结构或特定元素或节点。</w:t>
       </w:r>
     </w:p>
     <w:p>
@@ -6708,9 +6707,6 @@
       <w:pPr>
         <w:pStyle w:val="a3"/>
         <w:ind w:left="360" w:firstLineChars="0" w:firstLine="0"/>
-        <w:rPr>
-          <w:rFonts w:hint="eastAsia"/>
-        </w:rPr>
       </w:pPr>
       <w:r>
         <w:rPr>
@@ -6792,10 +6788,7 @@
         <w:t xml:space="preserve">捕获阶段 </w:t>
       </w:r>
       <w:r>
-        <w:t>–</w:t>
-      </w:r>
-      <w:r>
-        <w:t xml:space="preserve"> </w:t>
+        <w:t xml:space="preserve">– </w:t>
       </w:r>
       <w:r>
         <w:rPr>
@@ -6857,9 +6850,6 @@
     <w:p>
       <w:pPr>
         <w:ind w:left="360"/>
-        <w:rPr>
-          <w:rFonts w:hint="eastAsia"/>
-        </w:rPr>
       </w:pPr>
       <w:r>
         <w:rPr>
@@ -10507,9 +10497,6 @@
       <w:pPr>
         <w:pStyle w:val="a3"/>
         <w:ind w:left="360" w:firstLineChars="0" w:firstLine="0"/>
-        <w:rPr>
-          <w:rFonts w:hint="eastAsia"/>
-        </w:rPr>
       </w:pPr>
       <w:proofErr w:type="spellStart"/>
       <w:r>
@@ -10548,9 +10535,6 @@
       <w:pPr>
         <w:pStyle w:val="a3"/>
         <w:ind w:left="360"/>
-        <w:rPr>
-          <w:rFonts w:hint="eastAsia"/>
-        </w:rPr>
       </w:pPr>
       <w:r>
         <w:rPr>
@@ -14118,12 +14102,7 @@
     <w:p>
       <w:pPr>
         <w:ind w:firstLine="420"/>
-        <w:rPr>
-          <w:rFonts w:hint="eastAsia"/>
-        </w:rPr>
-      </w:pPr>
-      <w:bookmarkStart w:id="0" w:name="_GoBack"/>
-      <w:bookmarkEnd w:id="0"/>
+      </w:pPr>
       <w:proofErr w:type="spellStart"/>
       <w:r>
         <w:t>addEventListener</w:t>
@@ -14151,13 +14130,7 @@
         <w:ind w:firstLineChars="0"/>
       </w:pPr>
     </w:p>
-    <w:p>
-      <w:pPr>
-        <w:rPr>
-          <w:rFonts w:hint="eastAsia"/>
-        </w:rPr>
-      </w:pPr>
-    </w:p>
+    <w:p/>
     <w:sectPr>
       <w:pgSz w:w="11906" w:h="16838"/>
       <w:pgMar w:top="1440" w:right="1800" w:bottom="1440" w:left="1800" w:header="851" w:footer="992" w:gutter="0"/>
